--- a/Documentation/Working_Documents/Aspen_Joystick_Summary.docx
+++ b/Documentation/Working_Documents/Aspen_Joystick_Summary.docx
@@ -1089,10 +1089,30 @@
         <w:t>115</w:t>
       </w:r>
       <w:r>
-        <w:t xml:space="preserve"> grams-force to fully deflect. A range of toppers are available for this joystick</w:t>
+        <w:t xml:space="preserve"> grams-force to fully deflect. A range of toppers </w:t>
+      </w:r>
+      <w:r>
+        <w:t xml:space="preserve">and mounting adapters </w:t>
+      </w:r>
+      <w:r>
+        <w:t>are available for this joystick</w:t>
       </w:r>
       <w:r>
         <w:t>.</w:t>
+      </w:r>
+      <w:r>
+        <w:t xml:space="preserve"> </w:t>
+      </w:r>
+      <w:r>
+        <w:t xml:space="preserve">The Aspen Sliding Joystick has the same joystick mechanism as the Birch Sliding USB </w:t>
+      </w:r>
+      <w:proofErr w:type="gramStart"/>
+      <w:r>
+        <w:t>Joystick, but</w:t>
+      </w:r>
+      <w:proofErr w:type="gramEnd"/>
+      <w:r>
+        <w:t xml:space="preserve"> is the analog version.</w:t>
       </w:r>
     </w:p>
     <w:p/>
@@ -1531,55 +1551,20 @@
       </w:r>
     </w:p>
     <w:p>
+      <w:r>
+        <w:t xml:space="preserve">This device is designed for users with a </w:t>
+      </w:r>
+      <w:r>
+        <w:t xml:space="preserve">very </w:t>
+      </w:r>
+      <w:r>
+        <w:t>small range of motion that need an external joystick for adaptive gaming or computer access.</w:t>
+      </w:r>
+    </w:p>
+    <w:p>
       <w:pPr>
         <w:pStyle w:val="Heading2"/>
         <w:rPr>
-          <w:rFonts w:asciiTheme="minorHAnsi" w:eastAsiaTheme="minorEastAsia" w:hAnsiTheme="minorHAnsi" w:cstheme="minorBidi"/>
-          <w:b w:val="0"/>
-          <w:bCs w:val="0"/>
-          <w:color w:val="auto"/>
-          <w:sz w:val="22"/>
-          <w:szCs w:val="22"/>
-        </w:rPr>
-      </w:pPr>
-      <w:r>
-        <w:rPr>
-          <w:rFonts w:asciiTheme="minorHAnsi" w:eastAsiaTheme="minorEastAsia" w:hAnsiTheme="minorHAnsi" w:cstheme="minorBidi"/>
-          <w:b w:val="0"/>
-          <w:bCs w:val="0"/>
-          <w:color w:val="auto"/>
-          <w:sz w:val="22"/>
-          <w:szCs w:val="22"/>
-        </w:rPr>
-        <w:t xml:space="preserve">For joystick users who require a </w:t>
-      </w:r>
-      <w:r>
-        <w:rPr>
-          <w:rFonts w:asciiTheme="minorHAnsi" w:eastAsiaTheme="minorEastAsia" w:hAnsiTheme="minorHAnsi" w:cstheme="minorBidi"/>
-          <w:b w:val="0"/>
-          <w:bCs w:val="0"/>
-          <w:color w:val="auto"/>
-          <w:sz w:val="22"/>
-          <w:szCs w:val="22"/>
-        </w:rPr>
-        <w:t xml:space="preserve">joystick with a </w:t>
-      </w:r>
-      <w:r>
-        <w:rPr>
-          <w:rFonts w:asciiTheme="minorHAnsi" w:eastAsiaTheme="minorEastAsia" w:hAnsiTheme="minorHAnsi" w:cstheme="minorBidi"/>
-          <w:b w:val="0"/>
-          <w:bCs w:val="0"/>
-          <w:color w:val="auto"/>
-          <w:sz w:val="22"/>
-          <w:szCs w:val="22"/>
-        </w:rPr>
-        <w:t>very small range of motion for gaming.</w:t>
-      </w:r>
-    </w:p>
-    <w:p>
-      <w:pPr>
-        <w:pStyle w:val="Heading2"/>
-        <w:rPr>
           <w:lang w:val="en-US"/>
         </w:rPr>
       </w:pPr>
@@ -1625,7 +1610,22 @@
         <w:rPr>
           <w:lang w:val="en-US"/>
         </w:rPr>
-        <w:t>For full instructions, please refer to the User Guide. &lt;link&gt;</w:t>
+        <w:t xml:space="preserve">For full instructions, please refer to the </w:t>
+      </w:r>
+      <w:hyperlink r:id="rId15" w:history="1">
+        <w:r>
+          <w:rPr>
+            <w:rStyle w:val="Hyperlink"/>
+            <w:lang w:val="en-US"/>
+          </w:rPr>
+          <w:t>User Guide</w:t>
+        </w:r>
+      </w:hyperlink>
+      <w:r>
+        <w:rPr>
+          <w:lang w:val="en-US"/>
+        </w:rPr>
+        <w:t xml:space="preserve">. </w:t>
       </w:r>
     </w:p>
     <w:p>
@@ -1960,6 +1960,7 @@
         <w:rPr>
           <w:lang w:val="en-US"/>
         </w:rPr>
+        <w:lastRenderedPageBreak/>
         <w:t>Josie Versloot</w:t>
       </w:r>
       <w:r>
@@ -1977,17 +1978,12 @@
     </w:p>
     <w:p>
       <w:pPr>
-        <w:pStyle w:val="ListParagraph"/>
-        <w:numPr>
-          <w:ilvl w:val="0"/>
-          <w:numId w:val="4"/>
-        </w:numPr>
-      </w:pPr>
-      <w:r>
-        <w:lastRenderedPageBreak/>
+        <w:ind w:left="360"/>
+      </w:pPr>
+      <w:r>
         <w:t>The documentation template was created by Makers Making Change / Neil Squire and is used under a CC BY-SA 4.0 license. It is available at the following link: </w:t>
       </w:r>
-      <w:hyperlink r:id="rId15" w:tgtFrame="_blank" w:history="1">
+      <w:hyperlink r:id="rId16" w:tgtFrame="_blank" w:history="1">
         <w:r>
           <w:rPr>
             <w:rStyle w:val="Hyperlink"/>
@@ -2953,7 +2949,18 @@
     </w:p>
     <w:p>
       <w:r>
-        <w:t>Detailed step-by-step instructions are available in the Maker Guide &lt;link&gt;.</w:t>
+        <w:t xml:space="preserve">Detailed step-by-step instructions are available in the </w:t>
+      </w:r>
+      <w:hyperlink r:id="rId17" w:history="1">
+        <w:r>
+          <w:rPr>
+            <w:rStyle w:val="Hyperlink"/>
+          </w:rPr>
+          <w:t>Maker Guide</w:t>
+        </w:r>
+      </w:hyperlink>
+      <w:r>
+        <w:t>.</w:t>
       </w:r>
     </w:p>
     <w:p/>
@@ -2980,7 +2987,7 @@
           <w:lang w:val="en-US"/>
         </w:rPr>
       </w:pPr>
-      <w:hyperlink r:id="rId16" w:history="1">
+      <w:hyperlink r:id="rId18" w:history="1">
         <w:r>
           <w:rPr>
             <w:rStyle w:val="Hyperlink"/>
@@ -3019,7 +3026,7 @@
           <w:bCs/>
         </w:rPr>
       </w:pPr>
-      <w:hyperlink r:id="rId17" w:history="1">
+      <w:hyperlink r:id="rId19" w:history="1">
         <w:r>
           <w:rPr>
             <w:rStyle w:val="Hyperlink"/>
@@ -3078,7 +3085,7 @@
       <w:r>
         <w:t xml:space="preserve"> Sliding Joystick is licensed under the </w:t>
       </w:r>
-      <w:hyperlink r:id="rId18" w:history="1">
+      <w:hyperlink r:id="rId20" w:history="1">
         <w:r>
           <w:rPr>
             <w:rStyle w:val="Hyperlink"/>
@@ -3106,7 +3113,7 @@
       <w:r>
         <w:t xml:space="preserve"> Sliding Joystick are published under a </w:t>
       </w:r>
-      <w:hyperlink r:id="rId19" w:history="1">
+      <w:hyperlink r:id="rId21" w:history="1">
         <w:r>
           <w:rPr>
             <w:rStyle w:val="Hyperlink"/>
@@ -3122,7 +3129,7 @@
       <w:r>
         <w:t>You may redistribute and modify this documentation and make products using it under the terms of the </w:t>
       </w:r>
-      <w:hyperlink r:id="rId20" w:history="1">
+      <w:hyperlink r:id="rId22" w:history="1">
         <w:r>
           <w:rPr>
             <w:rStyle w:val="Hyperlink"/>
@@ -5720,19 +5727,6 @@
 </file>
 
 <file path=customXml/item1.xml><?xml version="1.0" encoding="utf-8"?>
-<?mso-contentType ?>
-<FormTemplates xmlns="http://schemas.microsoft.com/sharepoint/v3/contenttype/forms">
-  <Display>DocumentLibraryForm</Display>
-  <Edit>DocumentLibraryForm</Edit>
-  <New>DocumentLibraryForm</New>
-</FormTemplates>
-</file>
-
-<file path=customXml/item2.xml><?xml version="1.0" encoding="utf-8"?>
-<b:Sources xmlns:b="http://schemas.openxmlformats.org/officeDocument/2006/bibliography" xmlns="http://schemas.openxmlformats.org/officeDocument/2006/bibliography" SelectedStyle="\APASixthEditionOfficeOnline.xsl" StyleName="APA" Version="6"/>
-</file>
-
-<file path=customXml/item3.xml><?xml version="1.0" encoding="utf-8"?>
 <ct:contentTypeSchema xmlns:ct="http://schemas.microsoft.com/office/2006/metadata/contentType" xmlns:ma="http://schemas.microsoft.com/office/2006/metadata/properties/metaAttributes" ct:_="" ma:_="" ma:contentTypeName="Document" ma:contentTypeID="0x010100B51EC7ECFAC78D4E8EF6CBAFFF0B3505" ma:contentTypeVersion="18" ma:contentTypeDescription="Create a new document." ma:contentTypeScope="" ma:versionID="c16a8de1b3ad07fcfe40131daee80152">
   <xsd:schema xmlns:xsd="http://www.w3.org/2001/XMLSchema" xmlns:xs="http://www.w3.org/2001/XMLSchema" xmlns:p="http://schemas.microsoft.com/office/2006/metadata/properties" xmlns:ns2="cf9f6c1f-8ad0-4eb8-bb2b-fb0b622a341e" xmlns:ns3="72c39c84-b0a3-45a2-a38c-ff46bb47f11f" targetNamespace="http://schemas.microsoft.com/office/2006/metadata/properties" ma:root="true" ma:fieldsID="85720a748046338a72a4f25fe522aa39" ns2:_="" ns3:_="">
     <xsd:import namespace="cf9f6c1f-8ad0-4eb8-bb2b-fb0b622a341e"/>
@@ -5981,6 +5975,19 @@
 </ct:contentTypeSchema>
 </file>
 
+<file path=customXml/item2.xml><?xml version="1.0" encoding="utf-8"?>
+<b:Sources xmlns:b="http://schemas.openxmlformats.org/officeDocument/2006/bibliography" xmlns="http://schemas.openxmlformats.org/officeDocument/2006/bibliography" SelectedStyle="\APASixthEditionOfficeOnline.xsl" StyleName="APA" Version="6"/>
+</file>
+
+<file path=customXml/item3.xml><?xml version="1.0" encoding="utf-8"?>
+<?mso-contentType ?>
+<FormTemplates xmlns="http://schemas.microsoft.com/sharepoint/v3/contenttype/forms">
+  <Display>DocumentLibraryForm</Display>
+  <Edit>DocumentLibraryForm</Edit>
+  <New>DocumentLibraryForm</New>
+</FormTemplates>
+</file>
+
 <file path=customXml/item4.xml><?xml version="1.0" encoding="utf-8"?>
 <p:properties xmlns:p="http://schemas.microsoft.com/office/2006/metadata/properties" xmlns:xsi="http://www.w3.org/2001/XMLSchema-instance" xmlns:pc="http://schemas.microsoft.com/office/infopath/2007/PartnerControls">
   <documentManagement>
@@ -5993,22 +6000,6 @@
 </file>
 
 <file path=customXml/itemProps1.xml><?xml version="1.0" encoding="utf-8"?>
-<ds:datastoreItem xmlns:ds="http://schemas.openxmlformats.org/officeDocument/2006/customXml" ds:itemID="{59E580A2-900E-49E4-BB8B-6C56BD0896DA}">
-  <ds:schemaRefs>
-    <ds:schemaRef ds:uri="http://schemas.microsoft.com/sharepoint/v3/contenttype/forms"/>
-  </ds:schemaRefs>
-</ds:datastoreItem>
-</file>
-
-<file path=customXml/itemProps2.xml><?xml version="1.0" encoding="utf-8"?>
-<ds:datastoreItem xmlns:ds="http://schemas.openxmlformats.org/officeDocument/2006/customXml" ds:itemID="{5490CF3F-A64E-4B68-BE9F-6B8BA2E9C457}">
-  <ds:schemaRefs>
-    <ds:schemaRef ds:uri="http://schemas.openxmlformats.org/officeDocument/2006/bibliography"/>
-  </ds:schemaRefs>
-</ds:datastoreItem>
-</file>
-
-<file path=customXml/itemProps3.xml><?xml version="1.0" encoding="utf-8"?>
 <ds:datastoreItem xmlns:ds="http://schemas.openxmlformats.org/officeDocument/2006/customXml" ds:itemID="{36BC3FF8-1914-41D6-BBE3-8902EBD3BFFC}">
   <ds:schemaRefs>
     <ds:schemaRef ds:uri="http://schemas.microsoft.com/office/2006/metadata/contentType"/>
@@ -6027,6 +6018,22 @@
 </ds:datastoreItem>
 </file>
 
+<file path=customXml/itemProps2.xml><?xml version="1.0" encoding="utf-8"?>
+<ds:datastoreItem xmlns:ds="http://schemas.openxmlformats.org/officeDocument/2006/customXml" ds:itemID="{5490CF3F-A64E-4B68-BE9F-6B8BA2E9C457}">
+  <ds:schemaRefs>
+    <ds:schemaRef ds:uri="http://schemas.openxmlformats.org/officeDocument/2006/bibliography"/>
+  </ds:schemaRefs>
+</ds:datastoreItem>
+</file>
+
+<file path=customXml/itemProps3.xml><?xml version="1.0" encoding="utf-8"?>
+<ds:datastoreItem xmlns:ds="http://schemas.openxmlformats.org/officeDocument/2006/customXml" ds:itemID="{59E580A2-900E-49E4-BB8B-6C56BD0896DA}">
+  <ds:schemaRefs>
+    <ds:schemaRef ds:uri="http://schemas.microsoft.com/sharepoint/v3/contenttype/forms"/>
+  </ds:schemaRefs>
+</ds:datastoreItem>
+</file>
+
 <file path=customXml/itemProps4.xml><?xml version="1.0" encoding="utf-8"?>
 <ds:datastoreItem xmlns:ds="http://schemas.openxmlformats.org/officeDocument/2006/customXml" ds:itemID="{409E795B-55BB-4B09-A4AF-7E3EFD40BF53}">
   <ds:schemaRefs>
